--- a/演讲稿.docx
+++ b/演讲稿.docx
@@ -122,6 +122,253 @@
           <w:lang w:eastAsia="zh-Hans"/>
         </w:rPr>
         <w:t>......。</w:t>
+      </w:r>
+    </w:p>
+    <w:p>
+      <w:pPr>
+        <w:rPr>
+          <w:rFonts w:hint="default"/>
+          <w:lang w:eastAsia="zh-Hans"/>
+        </w:rPr>
+      </w:pPr>
+      <w:r>
+        <w:rPr>
+          <w:rFonts w:hint="eastAsia"/>
+          <w:lang w:val="en-US" w:eastAsia="zh-Hans"/>
+        </w:rPr>
+        <w:t>这是我们项目的一个前期规划</w:t>
+      </w:r>
+      <w:r>
+        <w:rPr>
+          <w:rFonts w:hint="default"/>
+          <w:lang w:eastAsia="zh-Hans"/>
+        </w:rPr>
+        <w:t>，</w:t>
+      </w:r>
+      <w:r>
+        <w:rPr>
+          <w:rFonts w:hint="eastAsia"/>
+          <w:lang w:val="en-US" w:eastAsia="zh-Hans"/>
+        </w:rPr>
+        <w:t>即在</w:t>
+      </w:r>
+      <w:r>
+        <w:rPr>
+          <w:rFonts w:hint="default"/>
+          <w:lang w:eastAsia="zh-Hans"/>
+        </w:rPr>
+        <w:t>4</w:t>
+      </w:r>
+      <w:r>
+        <w:rPr>
+          <w:rFonts w:hint="eastAsia"/>
+          <w:lang w:val="en-US" w:eastAsia="zh-Hans"/>
+        </w:rPr>
+        <w:t>月</w:t>
+      </w:r>
+      <w:r>
+        <w:rPr>
+          <w:rFonts w:hint="default"/>
+          <w:lang w:eastAsia="zh-Hans"/>
+        </w:rPr>
+        <w:t>20</w:t>
+      </w:r>
+      <w:r>
+        <w:rPr>
+          <w:rFonts w:hint="eastAsia"/>
+          <w:lang w:val="en-US" w:eastAsia="zh-Hans"/>
+        </w:rPr>
+        <w:t>号之前完成整个项目的市场调研</w:t>
+      </w:r>
+      <w:r>
+        <w:rPr>
+          <w:rFonts w:hint="default"/>
+          <w:lang w:eastAsia="zh-Hans"/>
+        </w:rPr>
+        <w:t>、</w:t>
+      </w:r>
+      <w:r>
+        <w:rPr>
+          <w:rFonts w:hint="eastAsia"/>
+          <w:lang w:val="en-US" w:eastAsia="zh-Hans"/>
+        </w:rPr>
+        <w:t>项目计划制定</w:t>
+      </w:r>
+      <w:r>
+        <w:rPr>
+          <w:rFonts w:hint="default"/>
+          <w:lang w:eastAsia="zh-Hans"/>
+        </w:rPr>
+        <w:t>、UI</w:t>
+      </w:r>
+      <w:r>
+        <w:rPr>
+          <w:rFonts w:hint="eastAsia"/>
+          <w:lang w:val="en-US" w:eastAsia="zh-Hans"/>
+        </w:rPr>
+        <w:t>设计</w:t>
+      </w:r>
+      <w:r>
+        <w:rPr>
+          <w:rFonts w:hint="default"/>
+          <w:lang w:eastAsia="zh-Hans"/>
+        </w:rPr>
+        <w:t>、</w:t>
+      </w:r>
+      <w:r>
+        <w:rPr>
+          <w:rFonts w:hint="eastAsia"/>
+          <w:lang w:val="en-US" w:eastAsia="zh-Hans"/>
+        </w:rPr>
+        <w:t>接口调研以及社区功能设计实现的部分</w:t>
+      </w:r>
+      <w:r>
+        <w:rPr>
+          <w:rFonts w:hint="default"/>
+          <w:lang w:eastAsia="zh-Hans"/>
+        </w:rPr>
+        <w:t>。</w:t>
+      </w:r>
+      <w:r>
+        <w:rPr>
+          <w:rFonts w:hint="eastAsia"/>
+          <w:lang w:val="en-US" w:eastAsia="zh-Hans"/>
+        </w:rPr>
+        <w:t>截至目前是如约而至的完成了</w:t>
+      </w:r>
+      <w:r>
+        <w:rPr>
+          <w:rFonts w:hint="default"/>
+          <w:lang w:eastAsia="zh-Hans"/>
+        </w:rPr>
+        <w:t>。</w:t>
+      </w:r>
+    </w:p>
+    <w:p>
+      <w:pPr>
+        <w:rPr>
+          <w:rFonts w:hint="default"/>
+          <w:lang w:eastAsia="zh-Hans"/>
+        </w:rPr>
+      </w:pPr>
+      <w:r>
+        <w:rPr>
+          <w:rFonts w:hint="eastAsia"/>
+          <w:lang w:val="en-US" w:eastAsia="zh-Hans"/>
+        </w:rPr>
+        <w:t>接下来</w:t>
+      </w:r>
+      <w:r>
+        <w:rPr>
+          <w:rFonts w:hint="default"/>
+          <w:lang w:eastAsia="zh-Hans"/>
+        </w:rPr>
+        <w:t>，</w:t>
+      </w:r>
+      <w:r>
+        <w:rPr>
+          <w:rFonts w:hint="eastAsia"/>
+          <w:lang w:val="en-US" w:eastAsia="zh-Hans"/>
+        </w:rPr>
+        <w:t>我们将从“系统简介”</w:t>
+      </w:r>
+      <w:r>
+        <w:rPr>
+          <w:rFonts w:hint="default"/>
+          <w:lang w:eastAsia="zh-Hans"/>
+        </w:rPr>
+        <w:t>，</w:t>
+      </w:r>
+      <w:r>
+        <w:rPr>
+          <w:rFonts w:hint="eastAsia"/>
+          <w:lang w:eastAsia="zh-Hans"/>
+        </w:rPr>
+        <w:t>“</w:t>
+      </w:r>
+      <w:r>
+        <w:rPr>
+          <w:rFonts w:hint="eastAsia"/>
+          <w:lang w:val="en-US" w:eastAsia="zh-Hans"/>
+        </w:rPr>
+        <w:t>系统设计</w:t>
+      </w:r>
+      <w:r>
+        <w:rPr>
+          <w:rFonts w:hint="eastAsia"/>
+          <w:lang w:eastAsia="zh-Hans"/>
+        </w:rPr>
+        <w:t>”</w:t>
+      </w:r>
+      <w:r>
+        <w:rPr>
+          <w:rFonts w:hint="default"/>
+          <w:lang w:eastAsia="zh-Hans"/>
+        </w:rPr>
+        <w:t>，</w:t>
+      </w:r>
+      <w:r>
+        <w:rPr>
+          <w:rFonts w:hint="eastAsia"/>
+          <w:lang w:eastAsia="zh-Hans"/>
+        </w:rPr>
+        <w:t>“</w:t>
+      </w:r>
+      <w:r>
+        <w:rPr>
+          <w:rFonts w:hint="eastAsia"/>
+          <w:lang w:val="en-US" w:eastAsia="zh-Hans"/>
+        </w:rPr>
+        <w:t>系统架构</w:t>
+      </w:r>
+      <w:r>
+        <w:rPr>
+          <w:rFonts w:hint="eastAsia"/>
+          <w:lang w:eastAsia="zh-Hans"/>
+        </w:rPr>
+        <w:t>”</w:t>
+      </w:r>
+      <w:r>
+        <w:rPr>
+          <w:rFonts w:hint="default"/>
+          <w:lang w:eastAsia="zh-Hans"/>
+        </w:rPr>
+        <w:t>，</w:t>
+      </w:r>
+      <w:r>
+        <w:rPr>
+          <w:rFonts w:hint="eastAsia"/>
+          <w:lang w:eastAsia="zh-Hans"/>
+        </w:rPr>
+        <w:t>“</w:t>
+      </w:r>
+      <w:r>
+        <w:rPr>
+          <w:rFonts w:hint="eastAsia"/>
+          <w:lang w:val="en-US" w:eastAsia="zh-Hans"/>
+        </w:rPr>
+        <w:t>界面展示</w:t>
+      </w:r>
+      <w:r>
+        <w:rPr>
+          <w:rFonts w:hint="eastAsia"/>
+          <w:lang w:eastAsia="zh-Hans"/>
+        </w:rPr>
+        <w:t>”</w:t>
+      </w:r>
+      <w:r>
+        <w:rPr>
+          <w:rFonts w:hint="eastAsia"/>
+          <w:lang w:val="en-US" w:eastAsia="zh-Hans"/>
+        </w:rPr>
+        <w:t>这几个方面为大家展示我们系统设计目前的进展状况</w:t>
+      </w:r>
+      <w:r>
+        <w:rPr>
+          <w:rFonts w:hint="default"/>
+          <w:lang w:eastAsia="zh-Hans"/>
+        </w:rPr>
+        <w:t>。</w:t>
       </w:r>
     </w:p>
     <w:p>
@@ -1325,12 +1572,13 @@
         <w:ind w:left="0" w:right="0" w:firstLineChars="200"/>
         <w:jc w:val="both"/>
         <w:rPr>
-          <w:rFonts w:hint="default"/>
-          <w:b/>
-          <w:bCs/>
-          <w:sz w:val="28"/>
-          <w:szCs w:val="36"/>
-          <w:lang w:val="en-US" w:eastAsia="zh-Hans"/>
+          <w:rFonts w:hint="default" w:ascii="宋体" w:hAnsi="宋体" w:eastAsia="宋体" w:cs="宋体"/>
+          <w:i w:val="0"/>
+          <w:strike w:val="0"/>
+          <w:color w:val="000000"/>
+          <w:sz w:val="21"/>
+          <w:u w:val="none"/>
+          <w:lang w:eastAsia="zh-Hans"/>
         </w:rPr>
       </w:pPr>
       <w:r>
@@ -1368,6 +1616,143 @@
           <w:lang w:val="en-US" w:eastAsia="zh-Hans"/>
         </w:rPr>
         <w:t>诞生了</w:t>
+      </w:r>
+      <w:r>
+        <w:rPr>
+          <w:rFonts w:hint="default" w:ascii="宋体" w:hAnsi="宋体" w:eastAsia="宋体" w:cs="宋体"/>
+          <w:i w:val="0"/>
+          <w:strike w:val="0"/>
+          <w:color w:val="000000"/>
+          <w:sz w:val="21"/>
+          <w:u w:val="none"/>
+          <w:lang w:eastAsia="zh-Hans"/>
+        </w:rPr>
+        <w:t>。</w:t>
+      </w:r>
+    </w:p>
+    <w:p>
+      <w:pPr>
+        <w:snapToGrid/>
+        <w:spacing w:before="0" w:after="0" w:line="240" w:lineRule="auto"/>
+        <w:ind w:left="0" w:right="0" w:firstLineChars="200"/>
+        <w:jc w:val="both"/>
+        <w:rPr>
+          <w:rFonts w:hint="default" w:ascii="宋体" w:hAnsi="宋体" w:eastAsia="宋体" w:cs="宋体"/>
+          <w:i w:val="0"/>
+          <w:strike w:val="0"/>
+          <w:color w:val="000000"/>
+          <w:sz w:val="21"/>
+          <w:u w:val="none"/>
+          <w:lang w:eastAsia="zh-Hans"/>
+        </w:rPr>
+      </w:pPr>
+      <w:r>
+        <w:rPr>
+          <w:rFonts w:hint="eastAsia" w:ascii="宋体" w:hAnsi="宋体" w:eastAsia="宋体" w:cs="宋体"/>
+          <w:i w:val="0"/>
+          <w:strike w:val="0"/>
+          <w:color w:val="000000"/>
+          <w:sz w:val="21"/>
+          <w:u w:val="none"/>
+          <w:lang w:val="en-US" w:eastAsia="zh-Hans"/>
+        </w:rPr>
+        <w:t>其目标用户为生活中在意自己心理健康状态的群众</w:t>
+      </w:r>
+      <w:r>
+        <w:rPr>
+          <w:rFonts w:hint="default" w:ascii="宋体" w:hAnsi="宋体" w:eastAsia="宋体" w:cs="宋体"/>
+          <w:i w:val="0"/>
+          <w:strike w:val="0"/>
+          <w:color w:val="000000"/>
+          <w:sz w:val="21"/>
+          <w:u w:val="none"/>
+          <w:lang w:eastAsia="zh-Hans"/>
+        </w:rPr>
+        <w:t>，</w:t>
+      </w:r>
+      <w:r>
+        <w:rPr>
+          <w:rFonts w:hint="eastAsia" w:ascii="宋体" w:hAnsi="宋体" w:eastAsia="宋体" w:cs="宋体"/>
+          <w:i w:val="0"/>
+          <w:strike w:val="0"/>
+          <w:color w:val="000000"/>
+          <w:sz w:val="21"/>
+          <w:u w:val="none"/>
+          <w:lang w:val="en-US" w:eastAsia="zh-Hans"/>
+        </w:rPr>
+        <w:t>以及音乐</w:t>
+      </w:r>
+      <w:r>
+        <w:rPr>
+          <w:rFonts w:hint="default" w:ascii="宋体" w:hAnsi="宋体" w:eastAsia="宋体" w:cs="宋体"/>
+          <w:i w:val="0"/>
+          <w:strike w:val="0"/>
+          <w:color w:val="000000"/>
+          <w:sz w:val="21"/>
+          <w:u w:val="none"/>
+          <w:lang w:eastAsia="zh-Hans"/>
+        </w:rPr>
+        <w:t>，</w:t>
+      </w:r>
+      <w:r>
+        <w:rPr>
+          <w:rFonts w:hint="eastAsia" w:ascii="宋体" w:hAnsi="宋体" w:eastAsia="宋体" w:cs="宋体"/>
+          <w:i w:val="0"/>
+          <w:strike w:val="0"/>
+          <w:color w:val="000000"/>
+          <w:sz w:val="21"/>
+          <w:u w:val="none"/>
+          <w:lang w:val="en-US" w:eastAsia="zh-Hans"/>
+        </w:rPr>
+        <w:t>随笔爱好者等</w:t>
+      </w:r>
+      <w:r>
+        <w:rPr>
+          <w:rFonts w:hint="default" w:ascii="宋体" w:hAnsi="宋体" w:eastAsia="宋体" w:cs="宋体"/>
+          <w:i w:val="0"/>
+          <w:strike w:val="0"/>
+          <w:color w:val="000000"/>
+          <w:sz w:val="21"/>
+          <w:u w:val="none"/>
+          <w:lang w:eastAsia="zh-Hans"/>
+        </w:rPr>
+        <w:t>。</w:t>
+      </w:r>
+      <w:r>
+        <w:rPr>
+          <w:rFonts w:hint="eastAsia" w:ascii="宋体" w:hAnsi="宋体" w:eastAsia="宋体" w:cs="宋体"/>
+          <w:i w:val="0"/>
+          <w:strike w:val="0"/>
+          <w:color w:val="000000"/>
+          <w:sz w:val="21"/>
+          <w:u w:val="none"/>
+          <w:lang w:val="en-US" w:eastAsia="zh-Hans"/>
+        </w:rPr>
+        <w:t>功能主要分为音乐板块</w:t>
+      </w:r>
+      <w:r>
+        <w:rPr>
+          <w:rFonts w:hint="default" w:ascii="宋体" w:hAnsi="宋体" w:eastAsia="宋体" w:cs="宋体"/>
+          <w:i w:val="0"/>
+          <w:strike w:val="0"/>
+          <w:color w:val="000000"/>
+          <w:sz w:val="21"/>
+          <w:u w:val="none"/>
+          <w:lang w:eastAsia="zh-Hans"/>
+        </w:rPr>
+        <w:t>，</w:t>
+      </w:r>
+      <w:r>
+        <w:rPr>
+          <w:rFonts w:hint="eastAsia" w:ascii="宋体" w:hAnsi="宋体" w:eastAsia="宋体" w:cs="宋体"/>
+          <w:i w:val="0"/>
+          <w:strike w:val="0"/>
+          <w:color w:val="000000"/>
+          <w:sz w:val="21"/>
+          <w:u w:val="none"/>
+          <w:lang w:val="en-US" w:eastAsia="zh-Hans"/>
+        </w:rPr>
+        <w:t>社交板块以及随笔板块</w:t>
       </w:r>
       <w:r>
         <w:rPr>
@@ -1513,28 +1898,6 @@
           <w:lang w:val="en-US" w:eastAsia="zh-Hans"/>
         </w:rPr>
         <w:t>随笔记录</w:t>
-      </w:r>
-      <w:r>
-        <w:rPr>
-          <w:rFonts w:hint="default"/>
-          <w:b w:val="0"/>
-          <w:bCs w:val="0"/>
-          <w:sz w:val="21"/>
-          <w:szCs w:val="21"/>
-          <w:lang w:eastAsia="zh-Hans"/>
-        </w:rPr>
-        <w:t>4</w:t>
-      </w:r>
-      <w:r>
-        <w:rPr>
-          <w:rFonts w:hint="eastAsia"/>
-          <w:b w:val="0"/>
-          <w:bCs w:val="0"/>
-          <w:sz w:val="21"/>
-          <w:szCs w:val="21"/>
-          <w:lang w:val="en-US" w:eastAsia="zh-Hans"/>
-        </w:rPr>
-        <w:t>.好友互访留言</w:t>
       </w:r>
     </w:p>
     <w:p>
@@ -2073,7 +2436,6 @@
           <w:ilvl w:val="0"/>
           <w:numId w:val="0"/>
         </w:numPr>
-        <w:ind w:firstLine="560"/>
         <w:rPr>
           <w:rFonts w:hint="default"/>
           <w:b w:val="0"/>
@@ -2092,6 +2454,597 @@
         </w:numPr>
         <w:ind w:firstLine="560"/>
         <w:rPr>
+          <w:rFonts w:hint="eastAsia"/>
+          <w:b/>
+          <w:bCs/>
+          <w:sz w:val="28"/>
+          <w:szCs w:val="36"/>
+          <w:lang w:val="en-US" w:eastAsia="zh-Hans"/>
+        </w:rPr>
+      </w:pPr>
+      <w:r>
+        <w:rPr>
+          <w:rFonts w:hint="default"/>
+          <w:b/>
+          <w:bCs/>
+          <w:sz w:val="28"/>
+          <w:szCs w:val="36"/>
+          <w:lang w:eastAsia="zh-Hans"/>
+        </w:rPr>
+        <w:t>4</w:t>
+      </w:r>
+      <w:r>
+        <w:rPr>
+          <w:rFonts w:hint="eastAsia"/>
+          <w:b/>
+          <w:bCs/>
+          <w:sz w:val="28"/>
+          <w:szCs w:val="36"/>
+          <w:lang w:val="en-US" w:eastAsia="zh-Hans"/>
+        </w:rPr>
+        <w:t>.</w:t>
+      </w:r>
+      <w:r>
+        <w:rPr>
+          <w:rFonts w:hint="default"/>
+          <w:b/>
+          <w:bCs/>
+          <w:sz w:val="28"/>
+          <w:szCs w:val="36"/>
+          <w:lang w:eastAsia="zh-Hans"/>
+        </w:rPr>
+        <w:t>2</w:t>
+      </w:r>
+      <w:r>
+        <w:rPr>
+          <w:rFonts w:hint="eastAsia"/>
+          <w:b/>
+          <w:bCs/>
+          <w:sz w:val="28"/>
+          <w:szCs w:val="36"/>
+          <w:lang w:val="en-US" w:eastAsia="zh-Hans"/>
+        </w:rPr>
+        <w:t>音乐室社交模块</w:t>
+      </w:r>
+    </w:p>
+    <w:p>
+      <w:pPr>
+        <w:numPr>
+          <w:ilvl w:val="0"/>
+          <w:numId w:val="0"/>
+        </w:numPr>
+        <w:ind w:firstLine="560"/>
+        <w:rPr>
+          <w:rFonts w:hint="default"/>
+          <w:b w:val="0"/>
+          <w:bCs w:val="0"/>
+          <w:sz w:val="21"/>
+          <w:szCs w:val="21"/>
+          <w:lang w:eastAsia="zh-Hans"/>
+        </w:rPr>
+      </w:pPr>
+      <w:r>
+        <w:rPr>
+          <w:rFonts w:hint="eastAsia"/>
+          <w:b w:val="0"/>
+          <w:bCs w:val="0"/>
+          <w:sz w:val="21"/>
+          <w:szCs w:val="21"/>
+          <w:lang w:val="en-US" w:eastAsia="zh-Hans"/>
+        </w:rPr>
+        <w:t>除此之外</w:t>
+      </w:r>
+      <w:r>
+        <w:rPr>
+          <w:rFonts w:hint="default"/>
+          <w:b w:val="0"/>
+          <w:bCs w:val="0"/>
+          <w:sz w:val="21"/>
+          <w:szCs w:val="21"/>
+          <w:lang w:eastAsia="zh-Hans"/>
+        </w:rPr>
+        <w:t>，</w:t>
+      </w:r>
+      <w:r>
+        <w:rPr>
+          <w:rFonts w:hint="eastAsia"/>
+          <w:b w:val="0"/>
+          <w:bCs w:val="0"/>
+          <w:sz w:val="21"/>
+          <w:szCs w:val="21"/>
+          <w:lang w:val="en-US" w:eastAsia="zh-Hans"/>
+        </w:rPr>
+        <w:t>独乐</w:t>
+      </w:r>
+      <w:r>
+        <w:rPr>
+          <w:rFonts w:hint="default"/>
+          <w:b w:val="0"/>
+          <w:bCs w:val="0"/>
+          <w:sz w:val="21"/>
+          <w:szCs w:val="21"/>
+          <w:lang w:eastAsia="zh-Hans"/>
+        </w:rPr>
+        <w:t>（yue）</w:t>
+      </w:r>
+      <w:r>
+        <w:rPr>
+          <w:rFonts w:hint="eastAsia"/>
+          <w:b w:val="0"/>
+          <w:bCs w:val="0"/>
+          <w:sz w:val="21"/>
+          <w:szCs w:val="21"/>
+          <w:lang w:val="en-US" w:eastAsia="zh-Hans"/>
+        </w:rPr>
+        <w:t>乐不如众乐</w:t>
+      </w:r>
+      <w:r>
+        <w:rPr>
+          <w:rFonts w:hint="default"/>
+          <w:b w:val="0"/>
+          <w:bCs w:val="0"/>
+          <w:sz w:val="21"/>
+          <w:szCs w:val="21"/>
+          <w:lang w:eastAsia="zh-Hans"/>
+        </w:rPr>
+        <w:t>（yue）</w:t>
+      </w:r>
+      <w:r>
+        <w:rPr>
+          <w:rFonts w:hint="eastAsia"/>
+          <w:b w:val="0"/>
+          <w:bCs w:val="0"/>
+          <w:sz w:val="21"/>
+          <w:szCs w:val="21"/>
+          <w:lang w:val="en-US" w:eastAsia="zh-Hans"/>
+        </w:rPr>
+        <w:t>乐</w:t>
+      </w:r>
+      <w:r>
+        <w:rPr>
+          <w:rFonts w:hint="default"/>
+          <w:b w:val="0"/>
+          <w:bCs w:val="0"/>
+          <w:sz w:val="21"/>
+          <w:szCs w:val="21"/>
+          <w:lang w:eastAsia="zh-Hans"/>
+        </w:rPr>
+        <w:t>。HeartWave</w:t>
+      </w:r>
+      <w:r>
+        <w:rPr>
+          <w:rFonts w:hint="eastAsia"/>
+          <w:b w:val="0"/>
+          <w:bCs w:val="0"/>
+          <w:sz w:val="21"/>
+          <w:szCs w:val="21"/>
+          <w:lang w:val="en-US" w:eastAsia="zh-Hans"/>
+        </w:rPr>
+        <w:t>还支持音乐室功能</w:t>
+      </w:r>
+      <w:r>
+        <w:rPr>
+          <w:rFonts w:hint="default"/>
+          <w:b w:val="0"/>
+          <w:bCs w:val="0"/>
+          <w:sz w:val="21"/>
+          <w:szCs w:val="21"/>
+          <w:lang w:eastAsia="zh-Hans"/>
+        </w:rPr>
+        <w:t>。</w:t>
+      </w:r>
+      <w:r>
+        <w:rPr>
+          <w:rFonts w:hint="eastAsia"/>
+          <w:b w:val="0"/>
+          <w:bCs w:val="0"/>
+          <w:sz w:val="21"/>
+          <w:szCs w:val="21"/>
+          <w:lang w:val="en-US" w:eastAsia="zh-Hans"/>
+        </w:rPr>
+        <w:t>每一个音乐室都是一个具有一定主题的音乐社群</w:t>
+      </w:r>
+      <w:r>
+        <w:rPr>
+          <w:rFonts w:hint="default"/>
+          <w:b w:val="0"/>
+          <w:bCs w:val="0"/>
+          <w:sz w:val="21"/>
+          <w:szCs w:val="21"/>
+          <w:lang w:eastAsia="zh-Hans"/>
+        </w:rPr>
+        <w:t>，</w:t>
+      </w:r>
+      <w:r>
+        <w:rPr>
+          <w:rFonts w:hint="eastAsia"/>
+          <w:b w:val="0"/>
+          <w:bCs w:val="0"/>
+          <w:sz w:val="21"/>
+          <w:szCs w:val="21"/>
+          <w:lang w:val="en-US" w:eastAsia="zh-Hans"/>
+        </w:rPr>
+        <w:t>用户可以选择自己感兴趣的音乐室加入</w:t>
+      </w:r>
+      <w:r>
+        <w:rPr>
+          <w:rFonts w:hint="default"/>
+          <w:b w:val="0"/>
+          <w:bCs w:val="0"/>
+          <w:sz w:val="21"/>
+          <w:szCs w:val="21"/>
+          <w:lang w:eastAsia="zh-Hans"/>
+        </w:rPr>
+        <w:t>，</w:t>
+      </w:r>
+      <w:r>
+        <w:rPr>
+          <w:rFonts w:hint="eastAsia"/>
+          <w:b w:val="0"/>
+          <w:bCs w:val="0"/>
+          <w:sz w:val="21"/>
+          <w:szCs w:val="21"/>
+          <w:lang w:val="en-US" w:eastAsia="zh-Hans"/>
+        </w:rPr>
+        <w:t>并在其中一起聊天</w:t>
+      </w:r>
+      <w:r>
+        <w:rPr>
+          <w:rFonts w:hint="default"/>
+          <w:b w:val="0"/>
+          <w:bCs w:val="0"/>
+          <w:sz w:val="21"/>
+          <w:szCs w:val="21"/>
+          <w:lang w:eastAsia="zh-Hans"/>
+        </w:rPr>
+        <w:t>，</w:t>
+      </w:r>
+      <w:r>
+        <w:rPr>
+          <w:rFonts w:hint="eastAsia"/>
+          <w:b w:val="0"/>
+          <w:bCs w:val="0"/>
+          <w:sz w:val="21"/>
+          <w:szCs w:val="21"/>
+          <w:lang w:val="en-US" w:eastAsia="zh-Hans"/>
+        </w:rPr>
+        <w:t>一起听歌</w:t>
+      </w:r>
+      <w:r>
+        <w:rPr>
+          <w:rFonts w:hint="default"/>
+          <w:b w:val="0"/>
+          <w:bCs w:val="0"/>
+          <w:sz w:val="21"/>
+          <w:szCs w:val="21"/>
+          <w:lang w:eastAsia="zh-Hans"/>
+        </w:rPr>
+        <w:t>，</w:t>
+      </w:r>
+      <w:r>
+        <w:rPr>
+          <w:rFonts w:hint="eastAsia"/>
+          <w:b w:val="0"/>
+          <w:bCs w:val="0"/>
+          <w:sz w:val="21"/>
+          <w:szCs w:val="21"/>
+          <w:lang w:val="en-US" w:eastAsia="zh-Hans"/>
+        </w:rPr>
+        <w:t>以及一起唱歌</w:t>
+      </w:r>
+      <w:r>
+        <w:rPr>
+          <w:rFonts w:hint="default"/>
+          <w:b w:val="0"/>
+          <w:bCs w:val="0"/>
+          <w:sz w:val="21"/>
+          <w:szCs w:val="21"/>
+          <w:lang w:eastAsia="zh-Hans"/>
+        </w:rPr>
+        <w:t>。</w:t>
+      </w:r>
+    </w:p>
+    <w:p>
+      <w:pPr>
+        <w:numPr>
+          <w:ilvl w:val="0"/>
+          <w:numId w:val="0"/>
+        </w:numPr>
+        <w:ind w:firstLine="560"/>
+        <w:rPr>
+          <w:rFonts w:hint="default"/>
+          <w:b w:val="0"/>
+          <w:bCs w:val="0"/>
+          <w:sz w:val="21"/>
+          <w:szCs w:val="21"/>
+          <w:lang w:eastAsia="zh-Hans"/>
+        </w:rPr>
+      </w:pPr>
+      <w:r>
+        <w:rPr>
+          <w:rFonts w:hint="eastAsia"/>
+          <w:b w:val="0"/>
+          <w:bCs w:val="0"/>
+          <w:sz w:val="21"/>
+          <w:szCs w:val="21"/>
+          <w:lang w:val="en-US" w:eastAsia="zh-Hans"/>
+        </w:rPr>
+        <w:t>用户如果想要创建音乐室</w:t>
+      </w:r>
+      <w:r>
+        <w:rPr>
+          <w:rFonts w:hint="default"/>
+          <w:b w:val="0"/>
+          <w:bCs w:val="0"/>
+          <w:sz w:val="21"/>
+          <w:szCs w:val="21"/>
+          <w:lang w:eastAsia="zh-Hans"/>
+        </w:rPr>
+        <w:t>，</w:t>
+      </w:r>
+      <w:r>
+        <w:rPr>
+          <w:rFonts w:hint="eastAsia"/>
+          <w:b w:val="0"/>
+          <w:bCs w:val="0"/>
+          <w:sz w:val="21"/>
+          <w:szCs w:val="21"/>
+          <w:lang w:val="en-US" w:eastAsia="zh-Hans"/>
+        </w:rPr>
+        <w:t>也可以填写了主题以及人数之后发送给系统审核</w:t>
+      </w:r>
+      <w:r>
+        <w:rPr>
+          <w:rFonts w:hint="default"/>
+          <w:b w:val="0"/>
+          <w:bCs w:val="0"/>
+          <w:sz w:val="21"/>
+          <w:szCs w:val="21"/>
+          <w:lang w:eastAsia="zh-Hans"/>
+        </w:rPr>
+        <w:t>，</w:t>
+      </w:r>
+      <w:r>
+        <w:rPr>
+          <w:rFonts w:hint="eastAsia"/>
+          <w:b w:val="0"/>
+          <w:bCs w:val="0"/>
+          <w:sz w:val="21"/>
+          <w:szCs w:val="21"/>
+          <w:lang w:val="en-US" w:eastAsia="zh-Hans"/>
+        </w:rPr>
+        <w:t>然后创建音乐室</w:t>
+      </w:r>
+      <w:r>
+        <w:rPr>
+          <w:rFonts w:hint="default"/>
+          <w:b w:val="0"/>
+          <w:bCs w:val="0"/>
+          <w:sz w:val="21"/>
+          <w:szCs w:val="21"/>
+          <w:lang w:eastAsia="zh-Hans"/>
+        </w:rPr>
+        <w:t>，</w:t>
+      </w:r>
+      <w:r>
+        <w:rPr>
+          <w:rFonts w:hint="eastAsia"/>
+          <w:b w:val="0"/>
+          <w:bCs w:val="0"/>
+          <w:sz w:val="21"/>
+          <w:szCs w:val="21"/>
+          <w:lang w:val="en-US" w:eastAsia="zh-Hans"/>
+        </w:rPr>
+        <w:t>这个是我们音乐室创建过程的一个活动图</w:t>
+      </w:r>
+      <w:r>
+        <w:rPr>
+          <w:rFonts w:hint="default"/>
+          <w:b w:val="0"/>
+          <w:bCs w:val="0"/>
+          <w:sz w:val="21"/>
+          <w:szCs w:val="21"/>
+          <w:lang w:eastAsia="zh-Hans"/>
+        </w:rPr>
+        <w:t>，</w:t>
+      </w:r>
+      <w:r>
+        <w:rPr>
+          <w:rFonts w:hint="eastAsia"/>
+          <w:b w:val="0"/>
+          <w:bCs w:val="0"/>
+          <w:sz w:val="21"/>
+          <w:szCs w:val="21"/>
+          <w:lang w:val="en-US" w:eastAsia="zh-Hans"/>
+        </w:rPr>
+        <w:t>展示了创建音乐室的流程</w:t>
+      </w:r>
+      <w:r>
+        <w:rPr>
+          <w:rFonts w:hint="default"/>
+          <w:b w:val="0"/>
+          <w:bCs w:val="0"/>
+          <w:sz w:val="21"/>
+          <w:szCs w:val="21"/>
+          <w:lang w:eastAsia="zh-Hans"/>
+        </w:rPr>
+        <w:t>。</w:t>
+      </w:r>
+    </w:p>
+    <w:p>
+      <w:pPr>
+        <w:numPr>
+          <w:ilvl w:val="0"/>
+          <w:numId w:val="0"/>
+        </w:numPr>
+        <w:ind w:firstLine="560"/>
+        <w:rPr>
+          <w:rFonts w:hint="default"/>
+          <w:b w:val="0"/>
+          <w:bCs w:val="0"/>
+          <w:sz w:val="21"/>
+          <w:szCs w:val="21"/>
+          <w:lang w:eastAsia="zh-Hans"/>
+        </w:rPr>
+      </w:pPr>
+      <w:r>
+        <w:rPr>
+          <w:rFonts w:hint="eastAsia"/>
+          <w:b w:val="0"/>
+          <w:bCs w:val="0"/>
+          <w:sz w:val="21"/>
+          <w:szCs w:val="21"/>
+          <w:lang w:val="en-US" w:eastAsia="zh-Hans"/>
+        </w:rPr>
+        <w:t>然后这个是用户加入音乐室的活动图</w:t>
+      </w:r>
+      <w:r>
+        <w:rPr>
+          <w:rFonts w:hint="default"/>
+          <w:b w:val="0"/>
+          <w:bCs w:val="0"/>
+          <w:sz w:val="21"/>
+          <w:szCs w:val="21"/>
+          <w:lang w:eastAsia="zh-Hans"/>
+        </w:rPr>
+        <w:t>。</w:t>
+      </w:r>
+    </w:p>
+    <w:p>
+      <w:pPr>
+        <w:numPr>
+          <w:ilvl w:val="0"/>
+          <w:numId w:val="0"/>
+        </w:numPr>
+        <w:ind w:firstLine="560"/>
+        <w:rPr>
+          <w:rFonts w:hint="default"/>
+          <w:b w:val="0"/>
+          <w:bCs w:val="0"/>
+          <w:sz w:val="21"/>
+          <w:szCs w:val="21"/>
+          <w:lang w:eastAsia="zh-Hans"/>
+        </w:rPr>
+      </w:pPr>
+      <w:r>
+        <w:rPr>
+          <w:rFonts w:hint="eastAsia"/>
+          <w:b w:val="0"/>
+          <w:bCs w:val="0"/>
+          <w:sz w:val="21"/>
+          <w:szCs w:val="21"/>
+          <w:lang w:val="en-US" w:eastAsia="zh-Hans"/>
+        </w:rPr>
+        <w:t>最后这个是如果用户想要在群里唱歌的活动图</w:t>
+      </w:r>
+      <w:r>
+        <w:rPr>
+          <w:rFonts w:hint="default"/>
+          <w:b w:val="0"/>
+          <w:bCs w:val="0"/>
+          <w:sz w:val="21"/>
+          <w:szCs w:val="21"/>
+          <w:lang w:eastAsia="zh-Hans"/>
+        </w:rPr>
+        <w:t>。</w:t>
+      </w:r>
+      <w:r>
+        <w:rPr>
+          <w:rFonts w:hint="eastAsia"/>
+          <w:b w:val="0"/>
+          <w:bCs w:val="0"/>
+          <w:sz w:val="21"/>
+          <w:szCs w:val="21"/>
+          <w:lang w:val="en-US" w:eastAsia="zh-Hans"/>
+        </w:rPr>
+        <w:t>用户可以在群里发出唱歌请求</w:t>
+      </w:r>
+      <w:r>
+        <w:rPr>
+          <w:rFonts w:hint="default"/>
+          <w:b w:val="0"/>
+          <w:bCs w:val="0"/>
+          <w:sz w:val="21"/>
+          <w:szCs w:val="21"/>
+          <w:lang w:eastAsia="zh-Hans"/>
+        </w:rPr>
+        <w:t>，</w:t>
+      </w:r>
+      <w:r>
+        <w:rPr>
+          <w:rFonts w:hint="eastAsia"/>
+          <w:b w:val="0"/>
+          <w:bCs w:val="0"/>
+          <w:sz w:val="21"/>
+          <w:szCs w:val="21"/>
+          <w:lang w:val="en-US" w:eastAsia="zh-Hans"/>
+        </w:rPr>
+        <w:t>然后选择歌曲给群管理员审核</w:t>
+      </w:r>
+      <w:r>
+        <w:rPr>
+          <w:rFonts w:hint="default"/>
+          <w:b w:val="0"/>
+          <w:bCs w:val="0"/>
+          <w:sz w:val="21"/>
+          <w:szCs w:val="21"/>
+          <w:lang w:eastAsia="zh-Hans"/>
+        </w:rPr>
+        <w:t>，</w:t>
+      </w:r>
+      <w:r>
+        <w:rPr>
+          <w:rFonts w:hint="eastAsia"/>
+          <w:b w:val="0"/>
+          <w:bCs w:val="0"/>
+          <w:sz w:val="21"/>
+          <w:szCs w:val="21"/>
+          <w:lang w:val="en-US" w:eastAsia="zh-Hans"/>
+        </w:rPr>
+        <w:t>审核通过就唱</w:t>
+      </w:r>
+      <w:r>
+        <w:rPr>
+          <w:rFonts w:hint="default"/>
+          <w:b w:val="0"/>
+          <w:bCs w:val="0"/>
+          <w:sz w:val="21"/>
+          <w:szCs w:val="21"/>
+          <w:lang w:eastAsia="zh-Hans"/>
+        </w:rPr>
+        <w:t>，</w:t>
+      </w:r>
+      <w:r>
+        <w:rPr>
+          <w:rFonts w:hint="eastAsia"/>
+          <w:b w:val="0"/>
+          <w:bCs w:val="0"/>
+          <w:sz w:val="21"/>
+          <w:szCs w:val="21"/>
+          <w:lang w:val="en-US" w:eastAsia="zh-Hans"/>
+        </w:rPr>
+        <w:t>否则重新选择歌曲</w:t>
+      </w:r>
+      <w:r>
+        <w:rPr>
+          <w:rFonts w:hint="default"/>
+          <w:b w:val="0"/>
+          <w:bCs w:val="0"/>
+          <w:sz w:val="21"/>
+          <w:szCs w:val="21"/>
+          <w:lang w:eastAsia="zh-Hans"/>
+        </w:rPr>
+        <w:t>。</w:t>
+      </w:r>
+    </w:p>
+    <w:p>
+      <w:pPr>
+        <w:numPr>
+          <w:ilvl w:val="0"/>
+          <w:numId w:val="0"/>
+        </w:numPr>
+        <w:ind w:firstLine="560"/>
+        <w:rPr>
           <w:rFonts w:hint="default"/>
           <w:b w:val="0"/>
           <w:bCs w:val="0"/>
@@ -2148,7 +3101,7 @@
           <w:szCs w:val="36"/>
           <w:lang w:eastAsia="zh-Hans"/>
         </w:rPr>
-        <w:t>2</w:t>
+        <w:t>3</w:t>
       </w:r>
       <w:r>
         <w:rPr>
@@ -2159,7 +3112,7 @@
           <w:szCs w:val="36"/>
           <w:lang w:val="en-US" w:eastAsia="zh-Hans"/>
         </w:rPr>
-        <w:t>音乐室社交模块</w:t>
+        <w:t>随笔记录</w:t>
       </w:r>
     </w:p>
     <w:p>
@@ -2187,205 +3140,7 @@
           <w:szCs w:val="21"/>
           <w:lang w:val="en-US" w:eastAsia="zh-Hans"/>
         </w:rPr>
-        <w:t>除此之外</w:t>
-      </w:r>
-      <w:r>
-        <w:rPr>
-          <w:rFonts w:hint="default"/>
-          <w:b w:val="0"/>
-          <w:bCs w:val="0"/>
-          <w:sz w:val="21"/>
-          <w:szCs w:val="21"/>
-          <w:lang w:eastAsia="zh-Hans"/>
-        </w:rPr>
-        <w:t>，</w:t>
-      </w:r>
-      <w:r>
-        <w:rPr>
-          <w:rFonts w:hint="eastAsia"/>
-          <w:b w:val="0"/>
-          <w:bCs w:val="0"/>
-          <w:sz w:val="21"/>
-          <w:szCs w:val="21"/>
-          <w:lang w:val="en-US" w:eastAsia="zh-Hans"/>
-        </w:rPr>
-        <w:t>独乐</w:t>
-      </w:r>
-      <w:r>
-        <w:rPr>
-          <w:rFonts w:hint="default"/>
-          <w:b w:val="0"/>
-          <w:bCs w:val="0"/>
-          <w:sz w:val="21"/>
-          <w:szCs w:val="21"/>
-          <w:lang w:eastAsia="zh-Hans"/>
-        </w:rPr>
-        <w:t>（yue）</w:t>
-      </w:r>
-      <w:r>
-        <w:rPr>
-          <w:rFonts w:hint="eastAsia"/>
-          <w:b w:val="0"/>
-          <w:bCs w:val="0"/>
-          <w:sz w:val="21"/>
-          <w:szCs w:val="21"/>
-          <w:lang w:val="en-US" w:eastAsia="zh-Hans"/>
-        </w:rPr>
-        <w:t>乐不如众乐</w:t>
-      </w:r>
-      <w:r>
-        <w:rPr>
-          <w:rFonts w:hint="default"/>
-          <w:b w:val="0"/>
-          <w:bCs w:val="0"/>
-          <w:sz w:val="21"/>
-          <w:szCs w:val="21"/>
-          <w:lang w:eastAsia="zh-Hans"/>
-        </w:rPr>
-        <w:t>（yue）</w:t>
-      </w:r>
-      <w:r>
-        <w:rPr>
-          <w:rFonts w:hint="eastAsia"/>
-          <w:b w:val="0"/>
-          <w:bCs w:val="0"/>
-          <w:sz w:val="21"/>
-          <w:szCs w:val="21"/>
-          <w:lang w:val="en-US" w:eastAsia="zh-Hans"/>
-        </w:rPr>
-        <w:t>乐</w:t>
-      </w:r>
-      <w:r>
-        <w:rPr>
-          <w:rFonts w:hint="default"/>
-          <w:b w:val="0"/>
-          <w:bCs w:val="0"/>
-          <w:sz w:val="21"/>
-          <w:szCs w:val="21"/>
-          <w:lang w:eastAsia="zh-Hans"/>
-        </w:rPr>
-        <w:t>。HeartWave</w:t>
-      </w:r>
-      <w:r>
-        <w:rPr>
-          <w:rFonts w:hint="eastAsia"/>
-          <w:b w:val="0"/>
-          <w:bCs w:val="0"/>
-          <w:sz w:val="21"/>
-          <w:szCs w:val="21"/>
-          <w:lang w:val="en-US" w:eastAsia="zh-Hans"/>
-        </w:rPr>
-        <w:t>还支持音乐室功能</w:t>
-      </w:r>
-      <w:r>
-        <w:rPr>
-          <w:rFonts w:hint="default"/>
-          <w:b w:val="0"/>
-          <w:bCs w:val="0"/>
-          <w:sz w:val="21"/>
-          <w:szCs w:val="21"/>
-          <w:lang w:eastAsia="zh-Hans"/>
-        </w:rPr>
-        <w:t>。</w:t>
-      </w:r>
-      <w:r>
-        <w:rPr>
-          <w:rFonts w:hint="eastAsia"/>
-          <w:b w:val="0"/>
-          <w:bCs w:val="0"/>
-          <w:sz w:val="21"/>
-          <w:szCs w:val="21"/>
-          <w:lang w:val="en-US" w:eastAsia="zh-Hans"/>
-        </w:rPr>
-        <w:t>每一个音乐室都是一个具有一定主题的音乐社群</w:t>
-      </w:r>
-      <w:r>
-        <w:rPr>
-          <w:rFonts w:hint="default"/>
-          <w:b w:val="0"/>
-          <w:bCs w:val="0"/>
-          <w:sz w:val="21"/>
-          <w:szCs w:val="21"/>
-          <w:lang w:eastAsia="zh-Hans"/>
-        </w:rPr>
-        <w:t>，</w:t>
-      </w:r>
-      <w:r>
-        <w:rPr>
-          <w:rFonts w:hint="eastAsia"/>
-          <w:b w:val="0"/>
-          <w:bCs w:val="0"/>
-          <w:sz w:val="21"/>
-          <w:szCs w:val="21"/>
-          <w:lang w:val="en-US" w:eastAsia="zh-Hans"/>
-        </w:rPr>
-        <w:t>用户可以选择自己感兴趣的音乐室加入</w:t>
-      </w:r>
-      <w:r>
-        <w:rPr>
-          <w:rFonts w:hint="default"/>
-          <w:b w:val="0"/>
-          <w:bCs w:val="0"/>
-          <w:sz w:val="21"/>
-          <w:szCs w:val="21"/>
-          <w:lang w:eastAsia="zh-Hans"/>
-        </w:rPr>
-        <w:t>，</w:t>
-      </w:r>
-      <w:r>
-        <w:rPr>
-          <w:rFonts w:hint="eastAsia"/>
-          <w:b w:val="0"/>
-          <w:bCs w:val="0"/>
-          <w:sz w:val="21"/>
-          <w:szCs w:val="21"/>
-          <w:lang w:val="en-US" w:eastAsia="zh-Hans"/>
-        </w:rPr>
-        <w:t>并在其中一起聊天</w:t>
-      </w:r>
-      <w:r>
-        <w:rPr>
-          <w:rFonts w:hint="default"/>
-          <w:b w:val="0"/>
-          <w:bCs w:val="0"/>
-          <w:sz w:val="21"/>
-          <w:szCs w:val="21"/>
-          <w:lang w:eastAsia="zh-Hans"/>
-        </w:rPr>
-        <w:t>，</w:t>
-      </w:r>
-      <w:r>
-        <w:rPr>
-          <w:rFonts w:hint="eastAsia"/>
-          <w:b w:val="0"/>
-          <w:bCs w:val="0"/>
-          <w:sz w:val="21"/>
-          <w:szCs w:val="21"/>
-          <w:lang w:val="en-US" w:eastAsia="zh-Hans"/>
-        </w:rPr>
-        <w:t>一起听歌</w:t>
-      </w:r>
-      <w:r>
-        <w:rPr>
-          <w:rFonts w:hint="default"/>
-          <w:b w:val="0"/>
-          <w:bCs w:val="0"/>
-          <w:sz w:val="21"/>
-          <w:szCs w:val="21"/>
-          <w:lang w:eastAsia="zh-Hans"/>
-        </w:rPr>
-        <w:t>，</w:t>
-      </w:r>
-      <w:r>
-        <w:rPr>
-          <w:rFonts w:hint="eastAsia"/>
-          <w:b w:val="0"/>
-          <w:bCs w:val="0"/>
-          <w:sz w:val="21"/>
-          <w:szCs w:val="21"/>
-          <w:lang w:val="en-US" w:eastAsia="zh-Hans"/>
-        </w:rPr>
-        <w:t>以及一起唱歌</w:t>
+        <w:t>这是我们的随笔记录部分的一个活动图</w:t>
       </w:r>
       <w:r>
         <w:rPr>
@@ -2410,418 +3165,8 @@
           <w:rFonts w:hint="default"/>
           <w:b w:val="0"/>
           <w:bCs w:val="0"/>
-          <w:sz w:val="21"/>
-          <w:szCs w:val="21"/>
-          <w:lang w:eastAsia="zh-Hans"/>
-        </w:rPr>
-      </w:pPr>
-      <w:r>
-        <w:rPr>
-          <w:rFonts w:hint="eastAsia"/>
-          <w:b w:val="0"/>
-          <w:bCs w:val="0"/>
-          <w:sz w:val="21"/>
-          <w:szCs w:val="21"/>
-          <w:lang w:val="en-US" w:eastAsia="zh-Hans"/>
-        </w:rPr>
-        <w:t>用户如果想要创建音乐室</w:t>
-      </w:r>
-      <w:r>
-        <w:rPr>
-          <w:rFonts w:hint="default"/>
-          <w:b w:val="0"/>
-          <w:bCs w:val="0"/>
-          <w:sz w:val="21"/>
-          <w:szCs w:val="21"/>
-          <w:lang w:eastAsia="zh-Hans"/>
-        </w:rPr>
-        <w:t>，</w:t>
-      </w:r>
-      <w:r>
-        <w:rPr>
-          <w:rFonts w:hint="eastAsia"/>
-          <w:b w:val="0"/>
-          <w:bCs w:val="0"/>
-          <w:sz w:val="21"/>
-          <w:szCs w:val="21"/>
-          <w:lang w:val="en-US" w:eastAsia="zh-Hans"/>
-        </w:rPr>
-        <w:t>也可以填写了主题以及人数之后发送给系统审核</w:t>
-      </w:r>
-      <w:r>
-        <w:rPr>
-          <w:rFonts w:hint="default"/>
-          <w:b w:val="0"/>
-          <w:bCs w:val="0"/>
-          <w:sz w:val="21"/>
-          <w:szCs w:val="21"/>
-          <w:lang w:eastAsia="zh-Hans"/>
-        </w:rPr>
-        <w:t>，</w:t>
-      </w:r>
-      <w:r>
-        <w:rPr>
-          <w:rFonts w:hint="eastAsia"/>
-          <w:b w:val="0"/>
-          <w:bCs w:val="0"/>
-          <w:sz w:val="21"/>
-          <w:szCs w:val="21"/>
-          <w:lang w:val="en-US" w:eastAsia="zh-Hans"/>
-        </w:rPr>
-        <w:t>然后创建音乐室</w:t>
-      </w:r>
-      <w:r>
-        <w:rPr>
-          <w:rFonts w:hint="default"/>
-          <w:b w:val="0"/>
-          <w:bCs w:val="0"/>
-          <w:sz w:val="21"/>
-          <w:szCs w:val="21"/>
-          <w:lang w:eastAsia="zh-Hans"/>
-        </w:rPr>
-        <w:t>，</w:t>
-      </w:r>
-      <w:r>
-        <w:rPr>
-          <w:rFonts w:hint="eastAsia"/>
-          <w:b w:val="0"/>
-          <w:bCs w:val="0"/>
-          <w:sz w:val="21"/>
-          <w:szCs w:val="21"/>
-          <w:lang w:val="en-US" w:eastAsia="zh-Hans"/>
-        </w:rPr>
-        <w:t>这个是我们音乐室创建过程的一个活动图</w:t>
-      </w:r>
-      <w:r>
-        <w:rPr>
-          <w:rFonts w:hint="default"/>
-          <w:b w:val="0"/>
-          <w:bCs w:val="0"/>
-          <w:sz w:val="21"/>
-          <w:szCs w:val="21"/>
-          <w:lang w:eastAsia="zh-Hans"/>
-        </w:rPr>
-        <w:t>，</w:t>
-      </w:r>
-      <w:r>
-        <w:rPr>
-          <w:rFonts w:hint="eastAsia"/>
-          <w:b w:val="0"/>
-          <w:bCs w:val="0"/>
-          <w:sz w:val="21"/>
-          <w:szCs w:val="21"/>
-          <w:lang w:val="en-US" w:eastAsia="zh-Hans"/>
-        </w:rPr>
-        <w:t>展示了创建音乐室的流程</w:t>
-      </w:r>
-      <w:r>
-        <w:rPr>
-          <w:rFonts w:hint="default"/>
-          <w:b w:val="0"/>
-          <w:bCs w:val="0"/>
-          <w:sz w:val="21"/>
-          <w:szCs w:val="21"/>
-          <w:lang w:eastAsia="zh-Hans"/>
-        </w:rPr>
-        <w:t>。</w:t>
-      </w:r>
-    </w:p>
-    <w:p>
-      <w:pPr>
-        <w:numPr>
-          <w:ilvl w:val="0"/>
-          <w:numId w:val="0"/>
-        </w:numPr>
-        <w:ind w:firstLine="560"/>
-        <w:rPr>
-          <w:rFonts w:hint="default"/>
-          <w:b w:val="0"/>
-          <w:bCs w:val="0"/>
-          <w:sz w:val="21"/>
-          <w:szCs w:val="21"/>
-          <w:lang w:eastAsia="zh-Hans"/>
-        </w:rPr>
-      </w:pPr>
-      <w:r>
-        <w:rPr>
-          <w:rFonts w:hint="eastAsia"/>
-          <w:b w:val="0"/>
-          <w:bCs w:val="0"/>
-          <w:sz w:val="21"/>
-          <w:szCs w:val="21"/>
-          <w:lang w:val="en-US" w:eastAsia="zh-Hans"/>
-        </w:rPr>
-        <w:t>然后这个是用户加入音乐室的活动图</w:t>
-      </w:r>
-      <w:r>
-        <w:rPr>
-          <w:rFonts w:hint="default"/>
-          <w:b w:val="0"/>
-          <w:bCs w:val="0"/>
-          <w:sz w:val="21"/>
-          <w:szCs w:val="21"/>
-          <w:lang w:eastAsia="zh-Hans"/>
-        </w:rPr>
-        <w:t>。</w:t>
-      </w:r>
-    </w:p>
-    <w:p>
-      <w:pPr>
-        <w:numPr>
-          <w:ilvl w:val="0"/>
-          <w:numId w:val="0"/>
-        </w:numPr>
-        <w:ind w:firstLine="560"/>
-        <w:rPr>
-          <w:rFonts w:hint="default"/>
-          <w:b w:val="0"/>
-          <w:bCs w:val="0"/>
-          <w:sz w:val="21"/>
-          <w:szCs w:val="21"/>
-          <w:lang w:eastAsia="zh-Hans"/>
-        </w:rPr>
-      </w:pPr>
-      <w:r>
-        <w:rPr>
-          <w:rFonts w:hint="eastAsia"/>
-          <w:b w:val="0"/>
-          <w:bCs w:val="0"/>
-          <w:sz w:val="21"/>
-          <w:szCs w:val="21"/>
-          <w:lang w:val="en-US" w:eastAsia="zh-Hans"/>
-        </w:rPr>
-        <w:t>最后这个是如果用户想要在群里唱歌的活动图</w:t>
-      </w:r>
-      <w:r>
-        <w:rPr>
-          <w:rFonts w:hint="default"/>
-          <w:b w:val="0"/>
-          <w:bCs w:val="0"/>
-          <w:sz w:val="21"/>
-          <w:szCs w:val="21"/>
-          <w:lang w:eastAsia="zh-Hans"/>
-        </w:rPr>
-        <w:t>。</w:t>
-      </w:r>
-      <w:r>
-        <w:rPr>
-          <w:rFonts w:hint="eastAsia"/>
-          <w:b w:val="0"/>
-          <w:bCs w:val="0"/>
-          <w:sz w:val="21"/>
-          <w:szCs w:val="21"/>
-          <w:lang w:val="en-US" w:eastAsia="zh-Hans"/>
-        </w:rPr>
-        <w:t>用户可以在群里发出唱歌请求</w:t>
-      </w:r>
-      <w:r>
-        <w:rPr>
-          <w:rFonts w:hint="default"/>
-          <w:b w:val="0"/>
-          <w:bCs w:val="0"/>
-          <w:sz w:val="21"/>
-          <w:szCs w:val="21"/>
-          <w:lang w:eastAsia="zh-Hans"/>
-        </w:rPr>
-        <w:t>，</w:t>
-      </w:r>
-      <w:r>
-        <w:rPr>
-          <w:rFonts w:hint="eastAsia"/>
-          <w:b w:val="0"/>
-          <w:bCs w:val="0"/>
-          <w:sz w:val="21"/>
-          <w:szCs w:val="21"/>
-          <w:lang w:val="en-US" w:eastAsia="zh-Hans"/>
-        </w:rPr>
-        <w:t>然后选择歌曲给群管理员审核</w:t>
-      </w:r>
-      <w:r>
-        <w:rPr>
-          <w:rFonts w:hint="default"/>
-          <w:b w:val="0"/>
-          <w:bCs w:val="0"/>
-          <w:sz w:val="21"/>
-          <w:szCs w:val="21"/>
-          <w:lang w:eastAsia="zh-Hans"/>
-        </w:rPr>
-        <w:t>，</w:t>
-      </w:r>
-      <w:r>
-        <w:rPr>
-          <w:rFonts w:hint="eastAsia"/>
-          <w:b w:val="0"/>
-          <w:bCs w:val="0"/>
-          <w:sz w:val="21"/>
-          <w:szCs w:val="21"/>
-          <w:lang w:val="en-US" w:eastAsia="zh-Hans"/>
-        </w:rPr>
-        <w:t>审核通过就唱</w:t>
-      </w:r>
-      <w:r>
-        <w:rPr>
-          <w:rFonts w:hint="default"/>
-          <w:b w:val="0"/>
-          <w:bCs w:val="0"/>
-          <w:sz w:val="21"/>
-          <w:szCs w:val="21"/>
-          <w:lang w:eastAsia="zh-Hans"/>
-        </w:rPr>
-        <w:t>，</w:t>
-      </w:r>
-      <w:r>
-        <w:rPr>
-          <w:rFonts w:hint="eastAsia"/>
-          <w:b w:val="0"/>
-          <w:bCs w:val="0"/>
-          <w:sz w:val="21"/>
-          <w:szCs w:val="21"/>
-          <w:lang w:val="en-US" w:eastAsia="zh-Hans"/>
-        </w:rPr>
-        <w:t>否则重新选择歌曲</w:t>
-      </w:r>
-      <w:r>
-        <w:rPr>
-          <w:rFonts w:hint="default"/>
-          <w:b w:val="0"/>
-          <w:bCs w:val="0"/>
-          <w:sz w:val="21"/>
-          <w:szCs w:val="21"/>
-          <w:lang w:eastAsia="zh-Hans"/>
-        </w:rPr>
-        <w:t>。</w:t>
-      </w:r>
-    </w:p>
-    <w:p>
-      <w:pPr>
-        <w:numPr>
-          <w:ilvl w:val="0"/>
-          <w:numId w:val="0"/>
-        </w:numPr>
-        <w:ind w:firstLine="560"/>
-        <w:rPr>
-          <w:rFonts w:hint="default"/>
-          <w:b w:val="0"/>
-          <w:bCs w:val="0"/>
-          <w:sz w:val="21"/>
-          <w:szCs w:val="21"/>
-          <w:lang w:eastAsia="zh-Hans"/>
-        </w:rPr>
-      </w:pPr>
-    </w:p>
-    <w:p>
-      <w:pPr>
-        <w:numPr>
-          <w:ilvl w:val="0"/>
-          <w:numId w:val="0"/>
-        </w:numPr>
-        <w:ind w:firstLine="560"/>
-        <w:rPr>
-          <w:rFonts w:hint="eastAsia"/>
-          <w:b/>
-          <w:bCs/>
-          <w:sz w:val="28"/>
-          <w:szCs w:val="36"/>
-          <w:lang w:val="en-US" w:eastAsia="zh-Hans"/>
-        </w:rPr>
-      </w:pPr>
-      <w:r>
-        <w:rPr>
-          <w:rFonts w:hint="default"/>
-          <w:b/>
-          <w:bCs/>
-          <w:sz w:val="28"/>
-          <w:szCs w:val="36"/>
-          <w:lang w:eastAsia="zh-Hans"/>
-        </w:rPr>
-        <w:t>4</w:t>
-      </w:r>
-      <w:r>
-        <w:rPr>
-          <w:rFonts w:hint="eastAsia"/>
-          <w:b/>
-          <w:bCs/>
-          <w:sz w:val="28"/>
-          <w:szCs w:val="36"/>
-          <w:lang w:val="en-US" w:eastAsia="zh-Hans"/>
-        </w:rPr>
-        <w:t>.</w:t>
-      </w:r>
-      <w:r>
-        <w:rPr>
-          <w:rFonts w:hint="default"/>
-          <w:b/>
-          <w:bCs/>
-          <w:sz w:val="28"/>
-          <w:szCs w:val="36"/>
-          <w:lang w:eastAsia="zh-Hans"/>
-        </w:rPr>
-        <w:t>3</w:t>
-      </w:r>
-      <w:r>
-        <w:rPr>
-          <w:rFonts w:hint="eastAsia"/>
-          <w:b/>
-          <w:bCs/>
-          <w:sz w:val="28"/>
-          <w:szCs w:val="36"/>
-          <w:lang w:val="en-US" w:eastAsia="zh-Hans"/>
-        </w:rPr>
-        <w:t>随笔记录</w:t>
-      </w:r>
-    </w:p>
-    <w:p>
-      <w:pPr>
-        <w:numPr>
-          <w:ilvl w:val="0"/>
-          <w:numId w:val="0"/>
-        </w:numPr>
-        <w:ind w:firstLine="560"/>
-        <w:rPr>
-          <w:rFonts w:hint="default"/>
-          <w:b w:val="0"/>
-          <w:bCs w:val="0"/>
-          <w:sz w:val="21"/>
-          <w:szCs w:val="21"/>
-          <w:lang w:eastAsia="zh-Hans"/>
-        </w:rPr>
-      </w:pPr>
-      <w:r>
-        <w:rPr>
-          <w:rFonts w:hint="eastAsia"/>
-          <w:b w:val="0"/>
-          <w:bCs w:val="0"/>
-          <w:sz w:val="21"/>
-          <w:szCs w:val="21"/>
-          <w:lang w:val="en-US" w:eastAsia="zh-Hans"/>
-        </w:rPr>
-        <w:t>这是我们的随笔记录部分的一个活动图</w:t>
-      </w:r>
-      <w:r>
-        <w:rPr>
-          <w:rFonts w:hint="default"/>
-          <w:b w:val="0"/>
-          <w:bCs w:val="0"/>
-          <w:sz w:val="21"/>
-          <w:szCs w:val="21"/>
-          <w:lang w:eastAsia="zh-Hans"/>
-        </w:rPr>
-        <w:t>。</w:t>
-      </w:r>
-    </w:p>
-    <w:p>
-      <w:pPr>
-        <w:numPr>
-          <w:ilvl w:val="0"/>
-          <w:numId w:val="0"/>
-        </w:numPr>
-        <w:ind w:firstLine="560"/>
-        <w:rPr>
-          <w:rFonts w:hint="default"/>
-          <w:b w:val="0"/>
-          <w:bCs w:val="0"/>
-          <w:sz w:val="21"/>
-          <w:szCs w:val="21"/>
+          <w:sz w:val="22"/>
+          <w:szCs w:val="22"/>
           <w:lang w:eastAsia="zh-Hans"/>
         </w:rPr>
       </w:pPr>
@@ -2834,6 +3179,16 @@
         </w:numPr>
         <w:ind w:left="0" w:leftChars="0" w:firstLine="0" w:firstLineChars="0"/>
         <w:rPr>
+          <w:rFonts w:hint="default"/>
+          <w:b/>
+          <w:bCs/>
+          <w:sz w:val="21"/>
+          <w:szCs w:val="21"/>
+          <w:lang w:eastAsia="zh-Hans"/>
+        </w:rPr>
+      </w:pPr>
+      <w:r>
+        <w:rPr>
           <w:rFonts w:hint="eastAsia"/>
           <w:b/>
           <w:bCs/>
@@ -2841,17 +3196,18 @@
           <w:szCs w:val="36"/>
           <w:lang w:val="en-US" w:eastAsia="zh-Hans"/>
         </w:rPr>
-      </w:pPr>
-      <w:r>
-        <w:rPr>
-          <w:rFonts w:hint="eastAsia"/>
+        <w:t>系统架构</w:t>
+      </w:r>
+      <w:r>
+        <w:rPr>
+          <w:rFonts w:hint="default"/>
           <w:b/>
           <w:bCs/>
-          <w:sz w:val="28"/>
-          <w:szCs w:val="36"/>
-          <w:lang w:val="en-US" w:eastAsia="zh-Hans"/>
-        </w:rPr>
-        <w:t>技术路线</w:t>
+          <w:sz w:val="21"/>
+          <w:szCs w:val="21"/>
+          <w:lang w:eastAsia="zh-Hans"/>
+        </w:rPr>
+        <w:t xml:space="preserve">    </w:t>
       </w:r>
     </w:p>
     <w:p>
@@ -2860,7 +3216,56 @@
           <w:ilvl w:val="0"/>
           <w:numId w:val="0"/>
         </w:numPr>
-        <w:ind w:leftChars="0"/>
+        <w:ind w:firstLine="560"/>
+        <w:rPr>
+          <w:rFonts w:hint="default"/>
+          <w:b w:val="0"/>
+          <w:bCs w:val="0"/>
+          <w:sz w:val="21"/>
+          <w:szCs w:val="21"/>
+          <w:lang w:eastAsia="zh-Hans"/>
+        </w:rPr>
+      </w:pPr>
+      <w:r>
+        <w:rPr>
+          <w:rFonts w:hint="eastAsia"/>
+          <w:b w:val="0"/>
+          <w:bCs w:val="0"/>
+          <w:sz w:val="21"/>
+          <w:szCs w:val="21"/>
+          <w:lang w:val="en-US" w:eastAsia="zh-CN"/>
+        </w:rPr>
+        <w:t>接下来讲一讲HW Music的系统架构。根据对HW Music的活动和用例的分析，我们把整个系统分成五个区块，分别为界面区，用户信息区，情绪记录及分析区，音乐播放及推荐区，音乐室区。每一个区域都包含着整个系统的一部分功能。</w:t>
+      </w:r>
+      <w:r>
+        <w:rPr>
+          <w:rFonts w:hint="default"/>
+          <w:b w:val="0"/>
+          <w:bCs w:val="0"/>
+          <w:sz w:val="21"/>
+          <w:szCs w:val="21"/>
+          <w:lang w:eastAsia="zh-CN"/>
+        </w:rPr>
+        <w:t>//</w:t>
+      </w:r>
+    </w:p>
+    <w:p>
+      <w:pPr>
+        <w:keepNext w:val="0"/>
+        <w:keepLines w:val="0"/>
+        <w:widowControl/>
+        <w:suppressLineNumbers w:val="0"/>
+        <w:jc w:val="left"/>
+        <w:rPr>
+          <w:rFonts w:hint="eastAsia"/>
+          <w:b w:val="0"/>
+          <w:bCs w:val="0"/>
+          <w:sz w:val="21"/>
+          <w:szCs w:val="21"/>
+          <w:lang w:val="en-US" w:eastAsia="zh-CN"/>
+        </w:rPr>
+      </w:pPr>
+      <w:r>
         <w:rPr>
           <w:rFonts w:hint="default"/>
           <w:b/>
@@ -2869,8 +3274,266 @@
           <w:szCs w:val="21"/>
           <w:lang w:eastAsia="zh-Hans"/>
         </w:rPr>
+        <w:t xml:space="preserve">      </w:t>
+      </w:r>
+      <w:r>
+        <w:rPr>
+          <w:rFonts w:hint="eastAsia"/>
+          <w:b w:val="0"/>
+          <w:bCs w:val="0"/>
+          <w:sz w:val="21"/>
+          <w:szCs w:val="21"/>
+          <w:lang w:val="en-US" w:eastAsia="zh-CN"/>
+        </w:rPr>
+        <w:t>随着我们对架构的进一步分析，我们发现，各个区域之间所涉及到的算法，技术路线等方面差别较大，比如说，情绪记录及分析区需要对用户的随笔日记，心情打卡，演唱歌曲等内容，使用机器学习相关算法进行分析；音乐播放及推荐区则需要使用基于大数据的推荐算法等等。我们发现，将这些区域内的功能分开开发，形成一个个相对独立的子系统，更加有利于整个系统的开发和管理。</w:t>
+      </w:r>
+    </w:p>
+    <w:p>
+      <w:pPr>
+        <w:keepNext w:val="0"/>
+        <w:keepLines w:val="0"/>
+        <w:widowControl/>
+        <w:suppressLineNumbers w:val="0"/>
+        <w:jc w:val="left"/>
+        <w:rPr>
+          <w:rFonts w:hint="eastAsia"/>
+          <w:b w:val="0"/>
+          <w:bCs w:val="0"/>
+          <w:sz w:val="21"/>
+          <w:szCs w:val="21"/>
+          <w:lang w:val="en-US" w:eastAsia="zh-CN"/>
+        </w:rPr>
       </w:pPr>
       <w:r>
+        <w:rPr>
+          <w:rFonts w:hint="default"/>
+          <w:b w:val="0"/>
+          <w:bCs w:val="0"/>
+          <w:sz w:val="21"/>
+          <w:szCs w:val="21"/>
+          <w:lang w:eastAsia="zh-CN"/>
+        </w:rPr>
+        <w:t xml:space="preserve">      </w:t>
+      </w:r>
+      <w:r>
+        <w:rPr>
+          <w:rFonts w:hint="eastAsia"/>
+          <w:b w:val="0"/>
+          <w:bCs w:val="0"/>
+          <w:sz w:val="21"/>
+          <w:szCs w:val="21"/>
+          <w:lang w:val="en-US" w:eastAsia="zh-CN"/>
+        </w:rPr>
+        <w:t>因此，我们决定采用微服务架构来进行HW Music的开发。在这个架构中，各个微服务都有其独立的子架构，业务逻辑和数据库等信息。不同的微服务之间通过中台来进行连接与协调。通过使用微服务架构，我们可以更好地将系统的各个功能模块分离开来，以提高系统的可维护性和可扩展性。</w:t>
+      </w:r>
+    </w:p>
+    <w:p>
+      <w:pPr>
+        <w:keepNext w:val="0"/>
+        <w:keepLines w:val="0"/>
+        <w:widowControl/>
+        <w:suppressLineNumbers w:val="0"/>
+        <w:jc w:val="left"/>
+        <w:rPr>
+          <w:rFonts w:hint="default" w:eastAsiaTheme="minorEastAsia"/>
+          <w:b w:val="0"/>
+          <w:bCs w:val="0"/>
+          <w:sz w:val="21"/>
+          <w:szCs w:val="21"/>
+          <w:lang w:eastAsia="zh-Hans"/>
+        </w:rPr>
+      </w:pPr>
+      <w:r>
+        <w:rPr>
+          <w:rFonts w:hint="default"/>
+          <w:b w:val="0"/>
+          <w:bCs w:val="0"/>
+          <w:sz w:val="21"/>
+          <w:szCs w:val="21"/>
+          <w:lang w:eastAsia="zh-CN"/>
+        </w:rPr>
+        <w:t xml:space="preserve">    </w:t>
+      </w:r>
+      <w:r>
+        <w:rPr>
+          <w:rFonts w:hint="eastAsia"/>
+          <w:b w:val="0"/>
+          <w:bCs w:val="0"/>
+          <w:sz w:val="21"/>
+          <w:szCs w:val="21"/>
+          <w:lang w:val="en-US" w:eastAsia="zh-Hans"/>
+        </w:rPr>
+        <w:t>关于音乐来源以及天气信息来源的问题</w:t>
+      </w:r>
+      <w:r>
+        <w:rPr>
+          <w:rFonts w:hint="default"/>
+          <w:b w:val="0"/>
+          <w:bCs w:val="0"/>
+          <w:sz w:val="21"/>
+          <w:szCs w:val="21"/>
+          <w:lang w:eastAsia="zh-Hans"/>
+        </w:rPr>
+        <w:t>，</w:t>
+      </w:r>
+      <w:r>
+        <w:rPr>
+          <w:rFonts w:hint="eastAsia"/>
+          <w:b w:val="0"/>
+          <w:bCs w:val="0"/>
+          <w:sz w:val="21"/>
+          <w:szCs w:val="21"/>
+          <w:lang w:val="en-US" w:eastAsia="zh-Hans"/>
+        </w:rPr>
+        <w:t>我们也调研了市面上一些开放的音乐</w:t>
+      </w:r>
+      <w:r>
+        <w:rPr>
+          <w:rFonts w:hint="default"/>
+          <w:b w:val="0"/>
+          <w:bCs w:val="0"/>
+          <w:sz w:val="21"/>
+          <w:szCs w:val="21"/>
+          <w:lang w:eastAsia="zh-Hans"/>
+        </w:rPr>
+        <w:t>API</w:t>
+      </w:r>
+      <w:r>
+        <w:rPr>
+          <w:rFonts w:hint="eastAsia"/>
+          <w:b w:val="0"/>
+          <w:bCs w:val="0"/>
+          <w:sz w:val="21"/>
+          <w:szCs w:val="21"/>
+          <w:lang w:val="en-US" w:eastAsia="zh-Hans"/>
+        </w:rPr>
+        <w:t>和天气</w:t>
+      </w:r>
+      <w:r>
+        <w:rPr>
+          <w:rFonts w:hint="default"/>
+          <w:b w:val="0"/>
+          <w:bCs w:val="0"/>
+          <w:sz w:val="21"/>
+          <w:szCs w:val="21"/>
+          <w:lang w:eastAsia="zh-Hans"/>
+        </w:rPr>
+        <w:t>API</w:t>
+      </w:r>
+      <w:r>
+        <w:rPr>
+          <w:rFonts w:hint="eastAsia"/>
+          <w:b w:val="0"/>
+          <w:bCs w:val="0"/>
+          <w:sz w:val="21"/>
+          <w:szCs w:val="21"/>
+          <w:lang w:val="en-US" w:eastAsia="zh-Hans"/>
+        </w:rPr>
+        <w:t>接口</w:t>
+      </w:r>
+      <w:r>
+        <w:rPr>
+          <w:rFonts w:hint="default"/>
+          <w:b w:val="0"/>
+          <w:bCs w:val="0"/>
+          <w:sz w:val="21"/>
+          <w:szCs w:val="21"/>
+          <w:lang w:eastAsia="zh-Hans"/>
+        </w:rPr>
+        <w:t>，</w:t>
+      </w:r>
+      <w:r>
+        <w:rPr>
+          <w:rFonts w:hint="eastAsia"/>
+          <w:b w:val="0"/>
+          <w:bCs w:val="0"/>
+          <w:sz w:val="21"/>
+          <w:szCs w:val="21"/>
+          <w:lang w:val="en-US" w:eastAsia="zh-Hans"/>
+        </w:rPr>
+        <w:t>发现我们可以通过使用网易云音乐</w:t>
+      </w:r>
+      <w:r>
+        <w:rPr>
+          <w:rFonts w:hint="default"/>
+          <w:b w:val="0"/>
+          <w:bCs w:val="0"/>
+          <w:sz w:val="21"/>
+          <w:szCs w:val="21"/>
+          <w:lang w:eastAsia="zh-Hans"/>
+        </w:rPr>
+        <w:t>API</w:t>
+      </w:r>
+      <w:r>
+        <w:rPr>
+          <w:rFonts w:hint="eastAsia"/>
+          <w:b w:val="0"/>
+          <w:bCs w:val="0"/>
+          <w:sz w:val="21"/>
+          <w:szCs w:val="21"/>
+          <w:lang w:val="en-US" w:eastAsia="zh-Hans"/>
+        </w:rPr>
+        <w:t>和华为天气服务</w:t>
+      </w:r>
+      <w:r>
+        <w:rPr>
+          <w:rFonts w:hint="default"/>
+          <w:b w:val="0"/>
+          <w:bCs w:val="0"/>
+          <w:sz w:val="21"/>
+          <w:szCs w:val="21"/>
+          <w:lang w:eastAsia="zh-Hans"/>
+        </w:rPr>
+        <w:t>API</w:t>
+      </w:r>
+      <w:r>
+        <w:rPr>
+          <w:rFonts w:hint="eastAsia"/>
+          <w:b w:val="0"/>
+          <w:bCs w:val="0"/>
+          <w:sz w:val="21"/>
+          <w:szCs w:val="21"/>
+          <w:lang w:val="en-US" w:eastAsia="zh-Hans"/>
+        </w:rPr>
+        <w:t>来实现相应的功能</w:t>
+      </w:r>
+      <w:r>
+        <w:rPr>
+          <w:rFonts w:hint="default"/>
+          <w:b w:val="0"/>
+          <w:bCs w:val="0"/>
+          <w:sz w:val="21"/>
+          <w:szCs w:val="21"/>
+          <w:lang w:eastAsia="zh-Hans"/>
+        </w:rPr>
+        <w:t>。</w:t>
+      </w:r>
+      <w:bookmarkStart w:id="0" w:name="_GoBack"/>
+      <w:bookmarkEnd w:id="0"/>
+    </w:p>
+    <w:p>
+      <w:pPr>
+        <w:keepNext w:val="0"/>
+        <w:keepLines w:val="0"/>
+        <w:widowControl/>
+        <w:suppressLineNumbers w:val="0"/>
+        <w:jc w:val="left"/>
+        <w:rPr>
+          <w:rFonts w:hint="default"/>
+          <w:b w:val="0"/>
+          <w:bCs w:val="0"/>
+          <w:sz w:val="21"/>
+          <w:szCs w:val="21"/>
+          <w:lang w:eastAsia="zh-CN"/>
+        </w:rPr>
+      </w:pPr>
+    </w:p>
+    <w:p>
+      <w:pPr>
+        <w:numPr>
+          <w:numId w:val="0"/>
+        </w:numPr>
+        <w:ind w:leftChars="0"/>
         <w:rPr>
           <w:rFonts w:hint="default"/>
           <w:b/>
@@ -2879,10 +3542,7 @@
           <w:szCs w:val="21"/>
           <w:lang w:eastAsia="zh-Hans"/>
         </w:rPr>
-        <w:t xml:space="preserve">    </w:t>
-      </w:r>
-      <w:bookmarkStart w:id="0" w:name="_GoBack"/>
-      <w:bookmarkEnd w:id="0"/>
+      </w:pPr>
     </w:p>
     <w:p>
       <w:pPr>
